--- a/login react.docx
+++ b/login react.docx
@@ -8,7 +8,7 @@
           <w:rPr>
             <w:rStyle w:val="Hyperlink"/>
           </w:rPr>
-          <w:t>https://youtu.be/CeB5QlfemTw</w:t>
+          <w:t>https://www.youtube.com/watch?v=W1RWa0aU1pE</w:t>
         </w:r>
       </w:hyperlink>
       <w:r>
